--- a/deploy/sdklib/乐支付接口文档.docx
+++ b/deploy/sdklib/乐支付接口文档.docx
@@ -757,7 +757,7 @@
       <w:pPr>
         <w:ind w:firstLine="480"/>
         <w:rPr>
-          <w:rFonts w:ascii="宋体" w:hAnsi="宋体" w:hint="eastAsia"/>
+          <w:rFonts w:ascii="宋体" w:hAnsi="宋体"/>
           <w:sz w:val="24"/>
           <w:szCs w:val="24"/>
         </w:rPr>
@@ -1496,7 +1496,7 @@
     <w:p>
       <w:pPr>
         <w:rPr>
-          <w:rFonts w:ascii="Consolas" w:hAnsi="Consolas" w:cs="Consolas" w:hint="eastAsia"/>
+          <w:rFonts w:ascii="Consolas" w:hAnsi="Consolas" w:cs="Consolas"/>
           <w:color w:val="008080"/>
           <w:kern w:val="0"/>
           <w:sz w:val="20"/>
@@ -3322,7 +3322,7 @@
           <w:p>
             <w:pPr>
               <w:rPr>
-                <w:rFonts w:ascii="宋体" w:hAnsi="宋体" w:hint="eastAsia"/>
+                <w:rFonts w:ascii="宋体" w:hAnsi="宋体"/>
                 <w:sz w:val="24"/>
                 <w:szCs w:val="24"/>
               </w:rPr>
@@ -3344,7 +3344,7 @@
           <w:p>
             <w:pPr>
               <w:rPr>
-                <w:rFonts w:ascii="宋体" w:hAnsi="宋体" w:hint="eastAsia"/>
+                <w:rFonts w:ascii="宋体" w:hAnsi="宋体"/>
                 <w:sz w:val="24"/>
                 <w:szCs w:val="24"/>
               </w:rPr>
@@ -3366,7 +3366,7 @@
           <w:p>
             <w:pPr>
               <w:rPr>
-                <w:rFonts w:ascii="宋体" w:hAnsi="宋体" w:hint="eastAsia"/>
+                <w:rFonts w:ascii="宋体" w:hAnsi="宋体"/>
                 <w:sz w:val="24"/>
                 <w:szCs w:val="24"/>
               </w:rPr>
@@ -3388,7 +3388,7 @@
           <w:p>
             <w:pPr>
               <w:rPr>
-                <w:rFonts w:ascii="宋体" w:hAnsi="宋体" w:hint="eastAsia"/>
+                <w:rFonts w:ascii="宋体" w:hAnsi="宋体"/>
                 <w:sz w:val="24"/>
                 <w:szCs w:val="24"/>
               </w:rPr>
@@ -3511,7 +3511,7 @@
     <w:p>
       <w:pPr>
         <w:rPr>
-          <w:rFonts w:ascii="宋体" w:hAnsi="宋体" w:hint="eastAsia"/>
+          <w:rFonts w:ascii="宋体" w:hAnsi="宋体"/>
           <w:sz w:val="24"/>
           <w:szCs w:val="24"/>
         </w:rPr>
@@ -3534,10 +3534,10 @@
         </w:rPr>
         <w:lastRenderedPageBreak/>
         <w:drawing>
-          <wp:inline distT="0" distB="0" distL="0" distR="0" wp14:anchorId="128ADF8D" wp14:editId="60B4A12F">
-            <wp:extent cx="5274310" cy="4495405"/>
-            <wp:effectExtent l="0" t="0" r="8890" b="635"/>
-            <wp:docPr id="17" name="图片 10"/>
+          <wp:inline distT="0" distB="0" distL="0" distR="0" wp14:anchorId="37B716B1" wp14:editId="5E6986B3">
+            <wp:extent cx="5274310" cy="4621725"/>
+            <wp:effectExtent l="0" t="0" r="8890" b="1270"/>
+            <wp:docPr id="1" name="图片 1"/>
             <wp:cNvGraphicFramePr>
               <a:graphicFrameLocks xmlns:a="http://schemas.openxmlformats.org/drawingml/2006/main" noChangeAspect="1"/>
             </wp:cNvGraphicFramePr>
@@ -3545,7 +3545,7 @@
               <a:graphicData uri="http://schemas.openxmlformats.org/drawingml/2006/picture">
                 <pic:pic xmlns:pic="http://schemas.openxmlformats.org/drawingml/2006/picture">
                   <pic:nvPicPr>
-                    <pic:cNvPr id="0" name="Picture 10"/>
+                    <pic:cNvPr id="0" name="Picture 1"/>
                     <pic:cNvPicPr>
                       <a:picLocks noChangeAspect="1" noChangeArrowheads="1"/>
                     </pic:cNvPicPr>
@@ -3566,7 +3566,7 @@
                   <pic:spPr bwMode="auto">
                     <a:xfrm>
                       <a:off x="0" y="0"/>
-                      <a:ext cx="5274310" cy="4495405"/>
+                      <a:ext cx="5274310" cy="4621725"/>
                     </a:xfrm>
                     <a:prstGeom prst="rect">
                       <a:avLst/>
@@ -3582,11 +3582,13 @@
           </wp:inline>
         </w:drawing>
       </w:r>
-    </w:p>
-    <w:p>
-      <w:pPr>
-        <w:rPr>
-          <w:rFonts w:ascii="宋体" w:hAnsi="宋体" w:hint="eastAsia"/>
+      <w:bookmarkStart w:id="0" w:name="_GoBack"/>
+      <w:bookmarkEnd w:id="0"/>
+    </w:p>
+    <w:p>
+      <w:pPr>
+        <w:rPr>
+          <w:rFonts w:ascii="宋体" w:hAnsi="宋体"/>
           <w:sz w:val="24"/>
           <w:szCs w:val="24"/>
         </w:rPr>
@@ -3595,7 +3597,7 @@
     <w:p>
       <w:pPr>
         <w:rPr>
-          <w:rFonts w:ascii="宋体" w:hAnsi="宋体" w:hint="eastAsia"/>
+          <w:rFonts w:ascii="宋体" w:hAnsi="宋体"/>
           <w:sz w:val="24"/>
           <w:szCs w:val="24"/>
         </w:rPr>
@@ -3636,7 +3638,7 @@
     <w:p>
       <w:pPr>
         <w:rPr>
-          <w:rFonts w:ascii="宋体" w:hAnsi="宋体" w:hint="eastAsia"/>
+          <w:rFonts w:ascii="宋体" w:hAnsi="宋体"/>
           <w:sz w:val="24"/>
           <w:szCs w:val="24"/>
         </w:rPr>
@@ -4086,7 +4088,7 @@
     <w:p>
       <w:pPr>
         <w:rPr>
-          <w:rFonts w:ascii="宋体" w:hAnsi="宋体" w:hint="eastAsia"/>
+          <w:rFonts w:ascii="宋体" w:hAnsi="宋体"/>
           <w:sz w:val="28"/>
           <w:szCs w:val="28"/>
         </w:rPr>
@@ -6378,8 +6380,6 @@
           <w:szCs w:val="28"/>
         </w:rPr>
       </w:pPr>
-      <w:bookmarkStart w:id="0" w:name="_GoBack"/>
-      <w:bookmarkEnd w:id="0"/>
     </w:p>
     <w:p>
       <w:pPr>
